--- a/消息队列/Kafka/Kafka合集.docx
+++ b/消息队列/Kafka/Kafka合集.docx
@@ -20,6 +20,22 @@
             <w:rStyle w:val="a3"/>
           </w:rPr>
           <w:t>https://mp.weixin.qq.com/s/t6pY1KLCsKh7eUmYKfKBIg</w:t>
+        </w:r>
+      </w:hyperlink>
+    </w:p>
+    <w:p/>
+    <w:p>
+      <w:r>
+        <w:t>Kafka 面试必备知识点，加分项</w:t>
+      </w:r>
+    </w:p>
+    <w:p>
+      <w:hyperlink r:id="rId5" w:history="1">
+        <w:r>
+          <w:rPr>
+            <w:rStyle w:val="a3"/>
+          </w:rPr>
+          <w:t>https://mp.weixin.qq.com/s/HHrBMT_q-X3mmR6lI27-mQ</w:t>
         </w:r>
       </w:hyperlink>
     </w:p>

--- a/消息队列/Kafka/Kafka合集.docx
+++ b/消息队列/Kafka/Kafka合集.docx
@@ -36,6 +36,33 @@
             <w:rStyle w:val="a3"/>
           </w:rPr>
           <w:t>https://mp.weixin.qq.com/s/HHrBMT_q-X3mmR6lI27-mQ</w:t>
+        </w:r>
+      </w:hyperlink>
+    </w:p>
+    <w:p/>
+    <w:p>
+      <w:r>
+        <w:rPr>
+          <w:rFonts w:hint="eastAsia"/>
+        </w:rPr>
+        <w:t>阿里二面：什么是</w:t>
+      </w:r>
+      <w:proofErr w:type="spellStart"/>
+      <w:r>
+        <w:t>mmap</w:t>
+      </w:r>
+      <w:proofErr w:type="spellEnd"/>
+      <w:r>
+        <w:t>？</w:t>
+      </w:r>
+    </w:p>
+    <w:p>
+      <w:hyperlink r:id="rId6" w:history="1">
+        <w:r>
+          <w:rPr>
+            <w:rStyle w:val="a3"/>
+          </w:rPr>
+          <w:t>https://mp.weixin.qq.com/s/Yfjiq90iG6KKuEKMSVy5oQ</w:t>
         </w:r>
       </w:hyperlink>
     </w:p>
